--- a/FacturadorElectronico.docx
+++ b/FacturadorElectronico.docx
@@ -1,10 +1,10 @@
 
 <file path=word/document.xml><?xml version="1.0" encoding="utf-8"?>
-<w:document xmlns:wpc="http://schemas.microsoft.com/office/word/2010/wordprocessingCanvas" xmlns:cx="http://schemas.microsoft.com/office/drawing/2014/chartex" xmlns:cx1="http://schemas.microsoft.com/office/drawing/2015/9/8/chartex" xmlns:cx2="http://schemas.microsoft.com/office/drawing/2015/10/21/chartex" xmlns:cx3="http://schemas.microsoft.com/office/drawing/2016/5/9/chartex" xmlns:cx4="http://schemas.microsoft.com/office/drawing/2016/5/10/chartex" xmlns:cx5="http://schemas.microsoft.com/office/drawing/2016/5/11/chartex" xmlns:cx6="http://schemas.microsoft.com/office/drawing/2016/5/12/chartex" xmlns:cx7="http://schemas.microsoft.com/office/drawing/2016/5/13/chartex" xmlns:cx8="http://schemas.microsoft.com/office/drawing/2016/5/14/chartex" xmlns:mc="http://schemas.openxmlformats.org/markup-compatibility/2006" xmlns:aink="http://schemas.microsoft.com/office/drawing/2016/ink" xmlns:am3d="http://schemas.microsoft.com/office/drawing/2017/model3d" xmlns:o="urn:schemas-microsoft-com:office:office" xmlns:r="http://schemas.openxmlformats.org/officeDocument/2006/relationships" xmlns:m="http://schemas.openxmlformats.org/officeDocument/2006/math" xmlns:v="urn:schemas-microsoft-com:vml" xmlns:wp14="http://schemas.microsoft.com/office/word/2010/wordprocessingDrawing" xmlns:wp="http://schemas.openxmlformats.org/drawingml/2006/wordprocessingDrawing" xmlns:w10="urn:schemas-microsoft-com:office:word" xmlns:w="http://schemas.openxmlformats.org/wordprocessingml/2006/main" xmlns:w14="http://schemas.microsoft.com/office/word/2010/wordml" xmlns:w15="http://schemas.microsoft.com/office/word/2012/wordml" xmlns:w16cid="http://schemas.microsoft.com/office/word/2016/wordml/cid" xmlns:w16se="http://schemas.microsoft.com/office/word/2015/wordml/symex" xmlns:wpg="http://schemas.microsoft.com/office/word/2010/wordprocessingGroup" xmlns:wpi="http://schemas.microsoft.com/office/word/2010/wordprocessingInk" xmlns:wne="http://schemas.microsoft.com/office/word/2006/wordml" xmlns:wps="http://schemas.microsoft.com/office/word/2010/wordprocessingShape" mc:Ignorable="w14 w15 w16se w16cid wp14">
+<w:document xmlns:wpc="http://schemas.microsoft.com/office/word/2010/wordprocessingCanvas" xmlns:cx="http://schemas.microsoft.com/office/drawing/2014/chartex" xmlns:mc="http://schemas.openxmlformats.org/markup-compatibility/2006" xmlns:o="urn:schemas-microsoft-com:office:office" xmlns:r="http://schemas.openxmlformats.org/officeDocument/2006/relationships" xmlns:m="http://schemas.openxmlformats.org/officeDocument/2006/math" xmlns:v="urn:schemas-microsoft-com:vml" xmlns:wp14="http://schemas.microsoft.com/office/word/2010/wordprocessingDrawing" xmlns:wp="http://schemas.openxmlformats.org/drawingml/2006/wordprocessingDrawing" xmlns:w10="urn:schemas-microsoft-com:office:word" xmlns:w="http://schemas.openxmlformats.org/wordprocessingml/2006/main" xmlns:w14="http://schemas.microsoft.com/office/word/2010/wordml" xmlns:w15="http://schemas.microsoft.com/office/word/2012/wordml" xmlns:w16se="http://schemas.microsoft.com/office/word/2015/wordml/symex" xmlns:wpg="http://schemas.microsoft.com/office/word/2010/wordprocessingGroup" xmlns:wpi="http://schemas.microsoft.com/office/word/2010/wordprocessingInk" xmlns:wne="http://schemas.microsoft.com/office/word/2006/wordml" xmlns:wps="http://schemas.microsoft.com/office/word/2010/wordprocessingShape" mc:Ignorable="w14 w15 w16se wp14">
   <w:body>
     <w:p>
       <w:pPr>
-        <w:pStyle w:val="Title"/>
+        <w:pStyle w:val="Ttulo"/>
         <w:jc w:val="center"/>
       </w:pPr>
       <w:r>
@@ -13,7 +13,7 @@
     </w:p>
     <w:p>
       <w:pPr>
-        <w:pStyle w:val="Heading1"/>
+        <w:pStyle w:val="Ttulo1"/>
       </w:pPr>
       <w:r>
         <w:t>Sistema de Requerimientos Académicos.</w:t>
@@ -21,7 +21,7 @@
     </w:p>
     <w:p>
       <w:pPr>
-        <w:pStyle w:val="Heading1"/>
+        <w:pStyle w:val="Ttulo1"/>
       </w:pPr>
       <w:r>
         <w:t>Objetivos</w:t>
@@ -29,7 +29,7 @@
     </w:p>
     <w:p>
       <w:pPr>
-        <w:pStyle w:val="ListParagraph"/>
+        <w:pStyle w:val="Prrafodelista"/>
         <w:numPr>
           <w:ilvl w:val="0"/>
           <w:numId w:val="9"/>
@@ -41,7 +41,7 @@
     </w:p>
     <w:p>
       <w:pPr>
-        <w:pStyle w:val="ListParagraph"/>
+        <w:pStyle w:val="Prrafodelista"/>
         <w:numPr>
           <w:ilvl w:val="0"/>
           <w:numId w:val="9"/>
@@ -53,7 +53,7 @@
     </w:p>
     <w:p>
       <w:pPr>
-        <w:pStyle w:val="Heading1"/>
+        <w:pStyle w:val="Ttulo1"/>
       </w:pPr>
       <w:r>
         <w:t>Requerimientos del sistema:</w:t>
@@ -150,21 +150,15 @@
         <w:jc w:val="both"/>
       </w:pPr>
       <w:r>
-        <w:t>Debido a que actualme</w:t>
-      </w:r>
-      <w:r>
-        <w:t>nte el SRI maneja dos esquemas de facturación electrónica (offline y online) el cliente solicitó que al momento de pedir la autorización del comprobante al SRI, pueda escoger cualquiera de los dos esquemas para autorizar.</w:t>
-      </w:r>
-    </w:p>
-    <w:p>
-      <w:pPr>
-        <w:jc w:val="both"/>
-      </w:pPr>
-      <w:r>
-        <w:t xml:space="preserve">En el esquema Onine, el número de </w:t>
-      </w:r>
-      <w:r>
-        <w:t>autorización es un nuevo código asignado por el SRI, mientras que en el esquema Offline el número de autorización es igual a la clave de acceso.</w:t>
+        <w:t>Debido a que actualmente el SRI maneja dos esquemas de facturación electrónica (offline y online) el cliente solicitó que al momento de pedir la autorización del comprobante al SRI, pueda escoger cualquiera de los dos esquemas para autorizar.</w:t>
+      </w:r>
+    </w:p>
+    <w:p>
+      <w:pPr>
+        <w:jc w:val="both"/>
+      </w:pPr>
+      <w:r>
+        <w:t>En el esquema Onine, el número de autorización es un nuevo código asignado por el SRI, mientras que en el esquema Offline el número de autorización es igual a la clave de acceso.</w:t>
       </w:r>
     </w:p>
     <w:p>
@@ -224,10 +218,7 @@
         <w:jc w:val="both"/>
       </w:pPr>
       <w:r>
-        <w:t>Cla</w:t>
-      </w:r>
-      <w:r>
-        <w:t>ve de acceso</w:t>
+        <w:t>Clave de acceso</w:t>
       </w:r>
     </w:p>
     <w:p>
@@ -501,7 +492,7 @@
     </w:p>
     <w:p>
       <w:pPr>
-        <w:pStyle w:val="Heading1"/>
+        <w:pStyle w:val="Ttulo1"/>
       </w:pPr>
       <w:r>
         <w:t>Desarrollar</w:t>
@@ -509,7 +500,7 @@
     </w:p>
     <w:p>
       <w:pPr>
-        <w:pStyle w:val="ListParagraph"/>
+        <w:pStyle w:val="Prrafodelista"/>
         <w:numPr>
           <w:ilvl w:val="0"/>
           <w:numId w:val="10"/>
@@ -569,7 +560,7 @@
     </w:p>
     <w:p>
       <w:pPr>
-        <w:pStyle w:val="ListParagraph"/>
+        <w:pStyle w:val="Prrafodelista"/>
         <w:numPr>
           <w:ilvl w:val="1"/>
           <w:numId w:val="10"/>
@@ -587,7 +578,7 @@
     </w:p>
     <w:p>
       <w:pPr>
-        <w:pStyle w:val="ListParagraph"/>
+        <w:pStyle w:val="Prrafodelista"/>
         <w:numPr>
           <w:ilvl w:val="1"/>
           <w:numId w:val="10"/>
@@ -605,7 +596,7 @@
     </w:p>
     <w:p>
       <w:pPr>
-        <w:pStyle w:val="ListParagraph"/>
+        <w:pStyle w:val="Prrafodelista"/>
         <w:numPr>
           <w:ilvl w:val="1"/>
           <w:numId w:val="10"/>
@@ -623,7 +614,7 @@
     </w:p>
     <w:p>
       <w:pPr>
-        <w:pStyle w:val="ListParagraph"/>
+        <w:pStyle w:val="Prrafodelista"/>
         <w:numPr>
           <w:ilvl w:val="0"/>
           <w:numId w:val="10"/>
@@ -641,7 +632,7 @@
     </w:p>
     <w:p>
       <w:pPr>
-        <w:pStyle w:val="ListParagraph"/>
+        <w:pStyle w:val="Prrafodelista"/>
         <w:numPr>
           <w:ilvl w:val="0"/>
           <w:numId w:val="10"/>
@@ -659,7 +650,7 @@
     </w:p>
     <w:p>
       <w:pPr>
-        <w:pStyle w:val="ListParagraph"/>
+        <w:pStyle w:val="Prrafodelista"/>
         <w:numPr>
           <w:ilvl w:val="1"/>
           <w:numId w:val="10"/>
@@ -677,7 +668,7 @@
     </w:p>
     <w:p>
       <w:pPr>
-        <w:pStyle w:val="Heading2"/>
+        <w:pStyle w:val="Ttulo2"/>
       </w:pPr>
       <w:r>
         <w:t xml:space="preserve">En el programa principal muestre </w:t>
@@ -685,6 +676,8 @@
       <w:r>
         <w:t>las funcionalidades del sistema.</w:t>
       </w:r>
+    </w:p>
+    <w:p>
       <w:bookmarkStart w:id="0" w:name="_GoBack"/>
       <w:bookmarkEnd w:id="0"/>
     </w:p>
@@ -704,7 +697,7 @@
 </file>
 
 <file path=word/numbering.xml><?xml version="1.0" encoding="utf-8"?>
-<w:numbering xmlns:wpc="http://schemas.microsoft.com/office/word/2010/wordprocessingCanvas" xmlns:cx="http://schemas.microsoft.com/office/drawing/2014/chartex" xmlns:cx1="http://schemas.microsoft.com/office/drawing/2015/9/8/chartex" xmlns:cx2="http://schemas.microsoft.com/office/drawing/2015/10/21/chartex" xmlns:cx3="http://schemas.microsoft.com/office/drawing/2016/5/9/chartex" xmlns:cx4="http://schemas.microsoft.com/office/drawing/2016/5/10/chartex" xmlns:cx5="http://schemas.microsoft.com/office/drawing/2016/5/11/chartex" xmlns:cx6="http://schemas.microsoft.com/office/drawing/2016/5/12/chartex" xmlns:cx7="http://schemas.microsoft.com/office/drawing/2016/5/13/chartex" xmlns:cx8="http://schemas.microsoft.com/office/drawing/2016/5/14/chartex" xmlns:mc="http://schemas.openxmlformats.org/markup-compatibility/2006" xmlns:aink="http://schemas.microsoft.com/office/drawing/2016/ink" xmlns:am3d="http://schemas.microsoft.com/office/drawing/2017/model3d" xmlns:o="urn:schemas-microsoft-com:office:office" xmlns:r="http://schemas.openxmlformats.org/officeDocument/2006/relationships" xmlns:m="http://schemas.openxmlformats.org/officeDocument/2006/math" xmlns:v="urn:schemas-microsoft-com:vml" xmlns:wp14="http://schemas.microsoft.com/office/word/2010/wordprocessingDrawing" xmlns:wp="http://schemas.openxmlformats.org/drawingml/2006/wordprocessingDrawing" xmlns:w10="urn:schemas-microsoft-com:office:word" xmlns:w="http://schemas.openxmlformats.org/wordprocessingml/2006/main" xmlns:w14="http://schemas.microsoft.com/office/word/2010/wordml" xmlns:w15="http://schemas.microsoft.com/office/word/2012/wordml" xmlns:w16cid="http://schemas.microsoft.com/office/word/2016/wordml/cid" xmlns:w16se="http://schemas.microsoft.com/office/word/2015/wordml/symex" xmlns:wpg="http://schemas.microsoft.com/office/word/2010/wordprocessingGroup" xmlns:wpi="http://schemas.microsoft.com/office/word/2010/wordprocessingInk" xmlns:wne="http://schemas.microsoft.com/office/word/2006/wordml" xmlns:wps="http://schemas.microsoft.com/office/word/2010/wordprocessingShape" mc:Ignorable="w14 w15 w16se w16cid wp14">
+<w:numbering xmlns:wpc="http://schemas.microsoft.com/office/word/2010/wordprocessingCanvas" xmlns:cx="http://schemas.microsoft.com/office/drawing/2014/chartex" xmlns:mc="http://schemas.openxmlformats.org/markup-compatibility/2006" xmlns:o="urn:schemas-microsoft-com:office:office" xmlns:r="http://schemas.openxmlformats.org/officeDocument/2006/relationships" xmlns:m="http://schemas.openxmlformats.org/officeDocument/2006/math" xmlns:v="urn:schemas-microsoft-com:vml" xmlns:wp14="http://schemas.microsoft.com/office/word/2010/wordprocessingDrawing" xmlns:wp="http://schemas.openxmlformats.org/drawingml/2006/wordprocessingDrawing" xmlns:w10="urn:schemas-microsoft-com:office:word" xmlns:w="http://schemas.openxmlformats.org/wordprocessingml/2006/main" xmlns:w14="http://schemas.microsoft.com/office/word/2010/wordml" xmlns:w15="http://schemas.microsoft.com/office/word/2012/wordml" xmlns:w16se="http://schemas.microsoft.com/office/word/2015/wordml/symex" xmlns:wpg="http://schemas.microsoft.com/office/word/2010/wordprocessingGroup" xmlns:wpi="http://schemas.microsoft.com/office/word/2010/wordprocessingInk" xmlns:wne="http://schemas.microsoft.com/office/word/2006/wordml" xmlns:wps="http://schemas.microsoft.com/office/word/2010/wordprocessingShape" mc:Ignorable="w14 w15 w16se wp14">
   <w:abstractNum w:abstractNumId="0" w15:restartNumberingAfterBreak="0">
     <w:nsid w:val="079461E2"/>
     <w:multiLevelType w:val="multilevel"/>
@@ -1842,7 +1835,7 @@
 </file>
 
 <file path=word/styles.xml><?xml version="1.0" encoding="utf-8"?>
-<w:styles xmlns:mc="http://schemas.openxmlformats.org/markup-compatibility/2006" xmlns:r="http://schemas.openxmlformats.org/officeDocument/2006/relationships" xmlns:w="http://schemas.openxmlformats.org/wordprocessingml/2006/main" xmlns:w14="http://schemas.microsoft.com/office/word/2010/wordml" xmlns:w15="http://schemas.microsoft.com/office/word/2012/wordml" xmlns:w16cid="http://schemas.microsoft.com/office/word/2016/wordml/cid" xmlns:w16se="http://schemas.microsoft.com/office/word/2015/wordml/symex" mc:Ignorable="w14 w15 w16se w16cid">
+<w:styles xmlns:mc="http://schemas.openxmlformats.org/markup-compatibility/2006" xmlns:r="http://schemas.openxmlformats.org/officeDocument/2006/relationships" xmlns:w="http://schemas.openxmlformats.org/wordprocessingml/2006/main" xmlns:w14="http://schemas.microsoft.com/office/word/2010/wordml" xmlns:w15="http://schemas.microsoft.com/office/word/2012/wordml" xmlns:w16se="http://schemas.microsoft.com/office/word/2015/wordml/symex" mc:Ignorable="w14 w15 w16se">
   <w:docDefaults>
     <w:rPrDefault>
       <w:rPr>
@@ -1850,7 +1843,7 @@
         <w:color w:val="000000"/>
         <w:sz w:val="22"/>
         <w:szCs w:val="22"/>
-        <w:lang w:eastAsia="en-US" w:bidi="ar-SA"/>
+        <w:lang w:val="es-EC" w:eastAsia="en-US" w:bidi="ar-SA"/>
       </w:rPr>
     </w:rPrDefault>
     <w:pPrDefault>
@@ -1866,7 +1859,7 @@
       </w:pPr>
     </w:pPrDefault>
   </w:docDefaults>
-  <w:latentStyles w:defLockedState="0" w:defUIPriority="99" w:defSemiHidden="0" w:defUnhideWhenUsed="0" w:defQFormat="0" w:count="375">
+  <w:latentStyles w:defLockedState="0" w:defUIPriority="99" w:defSemiHidden="0" w:defUnhideWhenUsed="0" w:defQFormat="0" w:count="371">
     <w:lsdException w:name="Normal" w:uiPriority="0" w:qFormat="1"/>
     <w:lsdException w:name="heading 1" w:uiPriority="9" w:qFormat="1"/>
     <w:lsdException w:name="heading 2" w:semiHidden="1" w:uiPriority="9" w:unhideWhenUsed="1" w:qFormat="1"/>
@@ -2238,16 +2231,12 @@
     <w:lsdException w:name="List Table 5 Dark Accent 6" w:uiPriority="50"/>
     <w:lsdException w:name="List Table 6 Colorful Accent 6" w:uiPriority="51"/>
     <w:lsdException w:name="List Table 7 Colorful Accent 6" w:uiPriority="52"/>
-    <w:lsdException w:name="Mention" w:semiHidden="1" w:unhideWhenUsed="1"/>
-    <w:lsdException w:name="Smart Hyperlink" w:semiHidden="1" w:unhideWhenUsed="1"/>
-    <w:lsdException w:name="Hashtag" w:semiHidden="1" w:unhideWhenUsed="1"/>
-    <w:lsdException w:name="Unresolved Mention" w:semiHidden="1" w:unhideWhenUsed="1"/>
   </w:latentStyles>
   <w:style w:type="paragraph" w:default="1" w:styleId="Normal">
     <w:name w:val="Normal"/>
     <w:qFormat/>
   </w:style>
-  <w:style w:type="paragraph" w:styleId="Heading1">
+  <w:style w:type="paragraph" w:styleId="Ttulo1">
     <w:name w:val="heading 1"/>
     <w:basedOn w:val="Normal"/>
     <w:next w:val="Normal"/>
@@ -2264,7 +2253,7 @@
       <w:szCs w:val="40"/>
     </w:rPr>
   </w:style>
-  <w:style w:type="paragraph" w:styleId="Heading2">
+  <w:style w:type="paragraph" w:styleId="Ttulo2">
     <w:name w:val="heading 2"/>
     <w:basedOn w:val="Normal"/>
     <w:next w:val="Normal"/>
@@ -2282,7 +2271,7 @@
       <w:szCs w:val="32"/>
     </w:rPr>
   </w:style>
-  <w:style w:type="paragraph" w:styleId="Heading3">
+  <w:style w:type="paragraph" w:styleId="Ttulo3">
     <w:name w:val="heading 3"/>
     <w:basedOn w:val="Normal"/>
     <w:next w:val="Normal"/>
@@ -2302,7 +2291,7 @@
       <w:szCs w:val="28"/>
     </w:rPr>
   </w:style>
-  <w:style w:type="paragraph" w:styleId="Heading4">
+  <w:style w:type="paragraph" w:styleId="Ttulo4">
     <w:name w:val="heading 4"/>
     <w:basedOn w:val="Normal"/>
     <w:next w:val="Normal"/>
@@ -2322,7 +2311,7 @@
       <w:szCs w:val="24"/>
     </w:rPr>
   </w:style>
-  <w:style w:type="paragraph" w:styleId="Heading5">
+  <w:style w:type="paragraph" w:styleId="Ttulo5">
     <w:name w:val="heading 5"/>
     <w:basedOn w:val="Normal"/>
     <w:next w:val="Normal"/>
@@ -2340,7 +2329,7 @@
       <w:color w:val="666666"/>
     </w:rPr>
   </w:style>
-  <w:style w:type="paragraph" w:styleId="Heading6">
+  <w:style w:type="paragraph" w:styleId="Ttulo6">
     <w:name w:val="heading 6"/>
     <w:basedOn w:val="Normal"/>
     <w:next w:val="Normal"/>
@@ -2359,13 +2348,13 @@
       <w:color w:val="666666"/>
     </w:rPr>
   </w:style>
-  <w:style w:type="character" w:default="1" w:styleId="DefaultParagraphFont">
+  <w:style w:type="character" w:default="1" w:styleId="Fuentedeprrafopredeter">
     <w:name w:val="Default Paragraph Font"/>
     <w:uiPriority w:val="1"/>
     <w:semiHidden/>
     <w:unhideWhenUsed/>
   </w:style>
-  <w:style w:type="table" w:default="1" w:styleId="TableNormal">
+  <w:style w:type="table" w:default="1" w:styleId="Tablanormal">
     <w:name w:val="Normal Table"/>
     <w:uiPriority w:val="99"/>
     <w:semiHidden/>
@@ -2380,17 +2369,17 @@
       </w:tblCellMar>
     </w:tblPr>
   </w:style>
-  <w:style w:type="numbering" w:default="1" w:styleId="NoList">
+  <w:style w:type="numbering" w:default="1" w:styleId="Sinlista">
     <w:name w:val="No List"/>
     <w:uiPriority w:val="99"/>
     <w:semiHidden/>
     <w:unhideWhenUsed/>
   </w:style>
-  <w:style w:type="paragraph" w:styleId="Title">
+  <w:style w:type="paragraph" w:styleId="Ttulo">
     <w:name w:val="Title"/>
     <w:basedOn w:val="Normal"/>
     <w:next w:val="Normal"/>
-    <w:link w:val="TitleChar"/>
+    <w:link w:val="TtuloCar"/>
     <w:uiPriority w:val="10"/>
     <w:qFormat/>
     <w:pPr>
@@ -2403,7 +2392,7 @@
       <w:szCs w:val="52"/>
     </w:rPr>
   </w:style>
-  <w:style w:type="paragraph" w:styleId="Subtitle">
+  <w:style w:type="paragraph" w:styleId="Subttulo">
     <w:name w:val="Subtitle"/>
     <w:basedOn w:val="Normal"/>
     <w:next w:val="Normal"/>
@@ -2420,10 +2409,10 @@
       <w:szCs w:val="30"/>
     </w:rPr>
   </w:style>
-  <w:style w:type="character" w:customStyle="1" w:styleId="TitleChar">
-    <w:name w:val="Title Char"/>
-    <w:basedOn w:val="DefaultParagraphFont"/>
-    <w:link w:val="Title"/>
+  <w:style w:type="character" w:customStyle="1" w:styleId="TtuloCar">
+    <w:name w:val="Título Car"/>
+    <w:basedOn w:val="Fuentedeprrafopredeter"/>
+    <w:link w:val="Ttulo"/>
     <w:uiPriority w:val="10"/>
     <w:rsid w:val="00902FB0"/>
     <w:rPr>
@@ -2431,7 +2420,7 @@
       <w:szCs w:val="52"/>
     </w:rPr>
   </w:style>
-  <w:style w:type="paragraph" w:styleId="ListParagraph">
+  <w:style w:type="paragraph" w:styleId="Prrafodelista">
     <w:name w:val="List Paragraph"/>
     <w:basedOn w:val="Normal"/>
     <w:uiPriority w:val="34"/>
@@ -2452,7 +2441,6 @@
     <w:rPr>
       <w:rFonts w:asciiTheme="minorHAnsi" w:eastAsiaTheme="minorHAnsi" w:hAnsiTheme="minorHAnsi" w:cstheme="minorBidi"/>
       <w:color w:val="auto"/>
-      <w:lang w:val="es-EC"/>
     </w:rPr>
   </w:style>
 </w:styles>

--- a/FacturadorElectronico.docx
+++ b/FacturadorElectronico.docx
@@ -158,7 +158,13 @@
         <w:jc w:val="both"/>
       </w:pPr>
       <w:r>
-        <w:t>En el esquema Onine, el número de autorización es un nuevo código asignado por el SRI, mientras que en el esquema Offline el número de autorización es igual a la clave de acceso.</w:t>
+        <w:t>En el esquema On</w:t>
+      </w:r>
+      <w:r>
+        <w:t>l</w:t>
+      </w:r>
+      <w:r>
+        <w:t>ine, el número de autorización es un nuevo código asignado por el SRI, mientras que en el esquema Offline el número de autorización es igual a la clave de acceso.</w:t>
       </w:r>
     </w:p>
     <w:p>
@@ -566,15 +572,90 @@
           <w:numId w:val="10"/>
         </w:numPr>
         <w:rPr>
-          <w:sz w:val="24"/>
-        </w:rPr>
-      </w:pPr>
-      <w:r>
-        <w:rPr>
-          <w:sz w:val="24"/>
-        </w:rPr>
-        <w:t xml:space="preserve">Creacionales. </w:t>
-      </w:r>
+          <w:b/>
+          <w:sz w:val="24"/>
+        </w:rPr>
+      </w:pPr>
+      <w:r>
+        <w:rPr>
+          <w:b/>
+          <w:sz w:val="24"/>
+        </w:rPr>
+        <w:t>Creacionales.</w:t>
+      </w:r>
+    </w:p>
+    <w:p>
+      <w:pPr>
+        <w:pStyle w:val="Prrafodelista"/>
+        <w:ind w:left="1440"/>
+        <w:jc w:val="both"/>
+        <w:rPr>
+          <w:sz w:val="24"/>
+        </w:rPr>
+      </w:pPr>
+      <w:r>
+        <w:rPr>
+          <w:sz w:val="24"/>
+        </w:rPr>
+        <w:t xml:space="preserve">En cuanto a patrones de diseño creacional se considera que </w:t>
+      </w:r>
+      <w:r>
+        <w:rPr>
+          <w:sz w:val="24"/>
+        </w:rPr>
+        <w:t>el</w:t>
+      </w:r>
+      <w:r>
+        <w:rPr>
+          <w:sz w:val="24"/>
+        </w:rPr>
+        <w:t xml:space="preserve"> patrón Factor</w:t>
+      </w:r>
+      <w:r>
+        <w:rPr>
+          <w:sz w:val="24"/>
+        </w:rPr>
+        <w:t xml:space="preserve">y </w:t>
+      </w:r>
+      <w:proofErr w:type="spellStart"/>
+      <w:r>
+        <w:rPr>
+          <w:sz w:val="24"/>
+        </w:rPr>
+        <w:t>Method</w:t>
+      </w:r>
+      <w:proofErr w:type="spellEnd"/>
+      <w:r>
+        <w:rPr>
+          <w:sz w:val="24"/>
+        </w:rPr>
+        <w:t xml:space="preserve"> es un patrón adecuado al momento de crear un objeto comprobante de un tipo específico, sin que el cliente se preocupe por el proceso de creación. Todo reduce a especificar el tipo de comprobante que desea crear</w:t>
+      </w:r>
+      <w:r>
+        <w:rPr>
+          <w:sz w:val="24"/>
+        </w:rPr>
+        <w:t>, sea éste una factura, una guía de remisión o una nota de crédito</w:t>
+      </w:r>
+      <w:bookmarkStart w:id="0" w:name="_GoBack"/>
+      <w:bookmarkEnd w:id="0"/>
+      <w:r>
+        <w:rPr>
+          <w:sz w:val="24"/>
+        </w:rPr>
+        <w:t>.</w:t>
+      </w:r>
+    </w:p>
+    <w:p>
+      <w:pPr>
+        <w:pStyle w:val="Prrafodelista"/>
+        <w:ind w:left="1440"/>
+        <w:jc w:val="both"/>
+        <w:rPr>
+          <w:sz w:val="24"/>
+          <w:lang w:val="es-ES"/>
+        </w:rPr>
+      </w:pPr>
     </w:p>
     <w:p>
       <w:pPr>
@@ -584,11 +665,13 @@
           <w:numId w:val="10"/>
         </w:numPr>
         <w:rPr>
-          <w:sz w:val="24"/>
-        </w:rPr>
-      </w:pPr>
-      <w:r>
-        <w:rPr>
+          <w:b/>
+          <w:sz w:val="24"/>
+        </w:rPr>
+      </w:pPr>
+      <w:r>
+        <w:rPr>
+          <w:b/>
           <w:sz w:val="24"/>
         </w:rPr>
         <w:t xml:space="preserve">Estructurales. </w:t>
@@ -602,11 +685,13 @@
           <w:numId w:val="10"/>
         </w:numPr>
         <w:rPr>
-          <w:sz w:val="24"/>
-        </w:rPr>
-      </w:pPr>
-      <w:r>
-        <w:rPr>
+          <w:b/>
+          <w:sz w:val="24"/>
+        </w:rPr>
+      </w:pPr>
+      <w:r>
+        <w:rPr>
+          <w:b/>
           <w:sz w:val="24"/>
         </w:rPr>
         <w:t>De Comportamiento.</w:t>
@@ -677,10 +762,7 @@
         <w:t>las funcionalidades del sistema.</w:t>
       </w:r>
     </w:p>
-    <w:p>
-      <w:bookmarkStart w:id="0" w:name="_GoBack"/>
-      <w:bookmarkEnd w:id="0"/>
-    </w:p>
+    <w:p/>
     <w:p>
       <w:pPr>
         <w:jc w:val="both"/>

--- a/FacturadorElectronico.docx
+++ b/FacturadorElectronico.docx
@@ -1,6 +1,6 @@
 
 <file path=word/document.xml><?xml version="1.0" encoding="utf-8"?>
-<w:document xmlns:wpc="http://schemas.microsoft.com/office/word/2010/wordprocessingCanvas" xmlns:cx="http://schemas.microsoft.com/office/drawing/2014/chartex" xmlns:mc="http://schemas.openxmlformats.org/markup-compatibility/2006" xmlns:o="urn:schemas-microsoft-com:office:office" xmlns:r="http://schemas.openxmlformats.org/officeDocument/2006/relationships" xmlns:m="http://schemas.openxmlformats.org/officeDocument/2006/math" xmlns:v="urn:schemas-microsoft-com:vml" xmlns:wp14="http://schemas.microsoft.com/office/word/2010/wordprocessingDrawing" xmlns:wp="http://schemas.openxmlformats.org/drawingml/2006/wordprocessingDrawing" xmlns:w10="urn:schemas-microsoft-com:office:word" xmlns:w="http://schemas.openxmlformats.org/wordprocessingml/2006/main" xmlns:w14="http://schemas.microsoft.com/office/word/2010/wordml" xmlns:w15="http://schemas.microsoft.com/office/word/2012/wordml" xmlns:w16se="http://schemas.microsoft.com/office/word/2015/wordml/symex" xmlns:wpg="http://schemas.microsoft.com/office/word/2010/wordprocessingGroup" xmlns:wpi="http://schemas.microsoft.com/office/word/2010/wordprocessingInk" xmlns:wne="http://schemas.microsoft.com/office/word/2006/wordml" xmlns:wps="http://schemas.microsoft.com/office/word/2010/wordprocessingShape" mc:Ignorable="w14 w15 w16se wp14">
+<w:document xmlns:wpc="http://schemas.microsoft.com/office/word/2010/wordprocessingCanvas" xmlns:cx="http://schemas.microsoft.com/office/drawing/2014/chartex" xmlns:cx1="http://schemas.microsoft.com/office/drawing/2015/9/8/chartex" xmlns:cx2="http://schemas.microsoft.com/office/drawing/2015/10/21/chartex" xmlns:cx3="http://schemas.microsoft.com/office/drawing/2016/5/9/chartex" xmlns:cx4="http://schemas.microsoft.com/office/drawing/2016/5/10/chartex" xmlns:cx5="http://schemas.microsoft.com/office/drawing/2016/5/11/chartex" xmlns:cx6="http://schemas.microsoft.com/office/drawing/2016/5/12/chartex" xmlns:cx7="http://schemas.microsoft.com/office/drawing/2016/5/13/chartex" xmlns:cx8="http://schemas.microsoft.com/office/drawing/2016/5/14/chartex" xmlns:mc="http://schemas.openxmlformats.org/markup-compatibility/2006" xmlns:aink="http://schemas.microsoft.com/office/drawing/2016/ink" xmlns:am3d="http://schemas.microsoft.com/office/drawing/2017/model3d" xmlns:o="urn:schemas-microsoft-com:office:office" xmlns:r="http://schemas.openxmlformats.org/officeDocument/2006/relationships" xmlns:m="http://schemas.openxmlformats.org/officeDocument/2006/math" xmlns:v="urn:schemas-microsoft-com:vml" xmlns:wp14="http://schemas.microsoft.com/office/word/2010/wordprocessingDrawing" xmlns:wp="http://schemas.openxmlformats.org/drawingml/2006/wordprocessingDrawing" xmlns:w10="urn:schemas-microsoft-com:office:word" xmlns:w="http://schemas.openxmlformats.org/wordprocessingml/2006/main" xmlns:w14="http://schemas.microsoft.com/office/word/2010/wordml" xmlns:w15="http://schemas.microsoft.com/office/word/2012/wordml" xmlns:w16cid="http://schemas.microsoft.com/office/word/2016/wordml/cid" xmlns:w16se="http://schemas.microsoft.com/office/word/2015/wordml/symex" xmlns:wpg="http://schemas.microsoft.com/office/word/2010/wordprocessingGroup" xmlns:wpi="http://schemas.microsoft.com/office/word/2010/wordprocessingInk" xmlns:wne="http://schemas.microsoft.com/office/word/2006/wordml" xmlns:wps="http://schemas.microsoft.com/office/word/2010/wordprocessingShape" mc:Ignorable="w14 w15 w16se w16cid wp14">
   <w:body>
     <w:p>
       <w:pPr>
@@ -637,14 +637,161 @@
         </w:rPr>
         <w:t>, sea éste una factura, una guía de remisión o una nota de crédito</w:t>
       </w:r>
+      <w:r>
+        <w:rPr>
+          <w:sz w:val="24"/>
+        </w:rPr>
+        <w:t>.</w:t>
+      </w:r>
+    </w:p>
+    <w:p>
+      <w:pPr>
+        <w:pStyle w:val="Prrafodelista"/>
+        <w:ind w:left="1440"/>
+        <w:jc w:val="both"/>
+        <w:rPr>
+          <w:sz w:val="24"/>
+          <w:lang w:val="es-ES"/>
+        </w:rPr>
+      </w:pPr>
+    </w:p>
+    <w:p>
+      <w:pPr>
+        <w:pStyle w:val="Prrafodelista"/>
+        <w:numPr>
+          <w:ilvl w:val="1"/>
+          <w:numId w:val="10"/>
+        </w:numPr>
+        <w:rPr>
+          <w:b/>
+          <w:sz w:val="24"/>
+        </w:rPr>
+      </w:pPr>
+      <w:r>
+        <w:rPr>
+          <w:b/>
+          <w:sz w:val="24"/>
+        </w:rPr>
+        <w:t xml:space="preserve">Estructurales. </w:t>
+      </w:r>
+    </w:p>
+    <w:p>
+      <w:pPr>
+        <w:pStyle w:val="Prrafodelista"/>
+        <w:numPr>
+          <w:ilvl w:val="1"/>
+          <w:numId w:val="10"/>
+        </w:numPr>
+        <w:rPr>
+          <w:b/>
+          <w:sz w:val="24"/>
+        </w:rPr>
+      </w:pPr>
+      <w:r>
+        <w:rPr>
+          <w:b/>
+          <w:sz w:val="24"/>
+        </w:rPr>
+        <w:t>De Comportamiento.</w:t>
+      </w:r>
+    </w:p>
+    <w:p>
+      <w:pPr>
+        <w:pStyle w:val="Prrafodelista"/>
+        <w:ind w:left="1440"/>
+        <w:jc w:val="both"/>
+        <w:rPr>
+          <w:sz w:val="24"/>
+        </w:rPr>
+      </w:pPr>
+      <w:r>
+        <w:rPr>
+          <w:sz w:val="24"/>
+        </w:rPr>
+        <w:t xml:space="preserve">Según el requerimiento: Debido a que actualmente el SRI maneja dos esquemas de facturación electrónica (offline y online) el cliente solicitó </w:t>
+      </w:r>
+      <w:r>
+        <w:rPr>
+          <w:sz w:val="24"/>
+        </w:rPr>
+        <w:t>que,</w:t>
+      </w:r>
+      <w:r>
+        <w:rPr>
+          <w:sz w:val="24"/>
+        </w:rPr>
+        <w:t xml:space="preserve"> al momento de pedir la autorización del comprobante al SRI, pueda escoger cualquiera de los dos esquemas para autorizar. </w:t>
+      </w:r>
+      <w:r>
+        <w:rPr>
+          <w:sz w:val="24"/>
+        </w:rPr>
+        <w:t xml:space="preserve">Se decidió aplicar un </w:t>
+      </w:r>
+      <w:r>
+        <w:rPr>
+          <w:sz w:val="24"/>
+        </w:rPr>
+        <w:t xml:space="preserve">patrón de comportamiento, </w:t>
+      </w:r>
+      <w:r>
+        <w:rPr>
+          <w:sz w:val="24"/>
+        </w:rPr>
+        <w:t xml:space="preserve">haciendo uso de </w:t>
+      </w:r>
+      <w:proofErr w:type="spellStart"/>
+      <w:r>
+        <w:rPr>
+          <w:sz w:val="24"/>
+        </w:rPr>
+        <w:t>strategy</w:t>
+      </w:r>
+      <w:proofErr w:type="spellEnd"/>
+      <w:r>
+        <w:rPr>
+          <w:sz w:val="24"/>
+        </w:rPr>
+        <w:t xml:space="preserve"> se implement</w:t>
+      </w:r>
+      <w:r>
+        <w:rPr>
+          <w:sz w:val="24"/>
+        </w:rPr>
+        <w:t>a</w:t>
+      </w:r>
+      <w:r>
+        <w:rPr>
+          <w:sz w:val="24"/>
+        </w:rPr>
+        <w:t>n las clases offline y online;</w:t>
+      </w:r>
+      <w:r>
+        <w:rPr>
+          <w:sz w:val="24"/>
+        </w:rPr>
+        <w:t xml:space="preserve"> de esta forma</w:t>
+      </w:r>
+      <w:r>
+        <w:rPr>
+          <w:sz w:val="24"/>
+        </w:rPr>
+        <w:t xml:space="preserve"> se puede</w:t>
+      </w:r>
+      <w:r>
+        <w:rPr>
+          <w:sz w:val="24"/>
+        </w:rPr>
+        <w:t>n</w:t>
+      </w:r>
+      <w:r>
+        <w:rPr>
+          <w:sz w:val="24"/>
+        </w:rPr>
+        <w:t xml:space="preserve"> encapsular los tipos de autorización que necesita cada uno.</w:t>
+      </w:r>
       <w:bookmarkStart w:id="0" w:name="_GoBack"/>
       <w:bookmarkEnd w:id="0"/>
-      <w:r>
-        <w:rPr>
-          <w:sz w:val="24"/>
-        </w:rPr>
-        <w:t>.</w:t>
-      </w:r>
     </w:p>
     <w:p>
       <w:pPr>
@@ -653,49 +800,8 @@
         <w:jc w:val="both"/>
         <w:rPr>
           <w:sz w:val="24"/>
-          <w:lang w:val="es-ES"/>
-        </w:rPr>
-      </w:pPr>
-    </w:p>
-    <w:p>
-      <w:pPr>
-        <w:pStyle w:val="Prrafodelista"/>
-        <w:numPr>
-          <w:ilvl w:val="1"/>
-          <w:numId w:val="10"/>
-        </w:numPr>
-        <w:rPr>
-          <w:b/>
-          <w:sz w:val="24"/>
-        </w:rPr>
-      </w:pPr>
-      <w:r>
-        <w:rPr>
-          <w:b/>
-          <w:sz w:val="24"/>
-        </w:rPr>
-        <w:t xml:space="preserve">Estructurales. </w:t>
-      </w:r>
-    </w:p>
-    <w:p>
-      <w:pPr>
-        <w:pStyle w:val="Prrafodelista"/>
-        <w:numPr>
-          <w:ilvl w:val="1"/>
-          <w:numId w:val="10"/>
-        </w:numPr>
-        <w:rPr>
-          <w:b/>
-          <w:sz w:val="24"/>
-        </w:rPr>
-      </w:pPr>
-      <w:r>
-        <w:rPr>
-          <w:b/>
-          <w:sz w:val="24"/>
-        </w:rPr>
-        <w:t>De Comportamiento.</w:t>
-      </w:r>
+        </w:rPr>
+      </w:pPr>
     </w:p>
     <w:p>
       <w:pPr>
@@ -779,7 +885,7 @@
 </file>
 
 <file path=word/numbering.xml><?xml version="1.0" encoding="utf-8"?>
-<w:numbering xmlns:wpc="http://schemas.microsoft.com/office/word/2010/wordprocessingCanvas" xmlns:cx="http://schemas.microsoft.com/office/drawing/2014/chartex" xmlns:mc="http://schemas.openxmlformats.org/markup-compatibility/2006" xmlns:o="urn:schemas-microsoft-com:office:office" xmlns:r="http://schemas.openxmlformats.org/officeDocument/2006/relationships" xmlns:m="http://schemas.openxmlformats.org/officeDocument/2006/math" xmlns:v="urn:schemas-microsoft-com:vml" xmlns:wp14="http://schemas.microsoft.com/office/word/2010/wordprocessingDrawing" xmlns:wp="http://schemas.openxmlformats.org/drawingml/2006/wordprocessingDrawing" xmlns:w10="urn:schemas-microsoft-com:office:word" xmlns:w="http://schemas.openxmlformats.org/wordprocessingml/2006/main" xmlns:w14="http://schemas.microsoft.com/office/word/2010/wordml" xmlns:w15="http://schemas.microsoft.com/office/word/2012/wordml" xmlns:w16se="http://schemas.microsoft.com/office/word/2015/wordml/symex" xmlns:wpg="http://schemas.microsoft.com/office/word/2010/wordprocessingGroup" xmlns:wpi="http://schemas.microsoft.com/office/word/2010/wordprocessingInk" xmlns:wne="http://schemas.microsoft.com/office/word/2006/wordml" xmlns:wps="http://schemas.microsoft.com/office/word/2010/wordprocessingShape" mc:Ignorable="w14 w15 w16se wp14">
+<w:numbering xmlns:wpc="http://schemas.microsoft.com/office/word/2010/wordprocessingCanvas" xmlns:cx="http://schemas.microsoft.com/office/drawing/2014/chartex" xmlns:cx1="http://schemas.microsoft.com/office/drawing/2015/9/8/chartex" xmlns:cx2="http://schemas.microsoft.com/office/drawing/2015/10/21/chartex" xmlns:cx3="http://schemas.microsoft.com/office/drawing/2016/5/9/chartex" xmlns:cx4="http://schemas.microsoft.com/office/drawing/2016/5/10/chartex" xmlns:cx5="http://schemas.microsoft.com/office/drawing/2016/5/11/chartex" xmlns:cx6="http://schemas.microsoft.com/office/drawing/2016/5/12/chartex" xmlns:cx7="http://schemas.microsoft.com/office/drawing/2016/5/13/chartex" xmlns:cx8="http://schemas.microsoft.com/office/drawing/2016/5/14/chartex" xmlns:mc="http://schemas.openxmlformats.org/markup-compatibility/2006" xmlns:aink="http://schemas.microsoft.com/office/drawing/2016/ink" xmlns:am3d="http://schemas.microsoft.com/office/drawing/2017/model3d" xmlns:o="urn:schemas-microsoft-com:office:office" xmlns:r="http://schemas.openxmlformats.org/officeDocument/2006/relationships" xmlns:m="http://schemas.openxmlformats.org/officeDocument/2006/math" xmlns:v="urn:schemas-microsoft-com:vml" xmlns:wp14="http://schemas.microsoft.com/office/word/2010/wordprocessingDrawing" xmlns:wp="http://schemas.openxmlformats.org/drawingml/2006/wordprocessingDrawing" xmlns:w10="urn:schemas-microsoft-com:office:word" xmlns:w="http://schemas.openxmlformats.org/wordprocessingml/2006/main" xmlns:w14="http://schemas.microsoft.com/office/word/2010/wordml" xmlns:w15="http://schemas.microsoft.com/office/word/2012/wordml" xmlns:w16cid="http://schemas.microsoft.com/office/word/2016/wordml/cid" xmlns:w16se="http://schemas.microsoft.com/office/word/2015/wordml/symex" xmlns:wpg="http://schemas.microsoft.com/office/word/2010/wordprocessingGroup" xmlns:wpi="http://schemas.microsoft.com/office/word/2010/wordprocessingInk" xmlns:wne="http://schemas.microsoft.com/office/word/2006/wordml" xmlns:wps="http://schemas.microsoft.com/office/word/2010/wordprocessingShape" mc:Ignorable="w14 w15 w16se w16cid wp14">
   <w:abstractNum w:abstractNumId="0" w15:restartNumberingAfterBreak="0">
     <w:nsid w:val="079461E2"/>
     <w:multiLevelType w:val="multilevel"/>
@@ -1917,7 +2023,7 @@
 </file>
 
 <file path=word/styles.xml><?xml version="1.0" encoding="utf-8"?>
-<w:styles xmlns:mc="http://schemas.openxmlformats.org/markup-compatibility/2006" xmlns:r="http://schemas.openxmlformats.org/officeDocument/2006/relationships" xmlns:w="http://schemas.openxmlformats.org/wordprocessingml/2006/main" xmlns:w14="http://schemas.microsoft.com/office/word/2010/wordml" xmlns:w15="http://schemas.microsoft.com/office/word/2012/wordml" xmlns:w16se="http://schemas.microsoft.com/office/word/2015/wordml/symex" mc:Ignorable="w14 w15 w16se">
+<w:styles xmlns:mc="http://schemas.openxmlformats.org/markup-compatibility/2006" xmlns:r="http://schemas.openxmlformats.org/officeDocument/2006/relationships" xmlns:w="http://schemas.openxmlformats.org/wordprocessingml/2006/main" xmlns:w14="http://schemas.microsoft.com/office/word/2010/wordml" xmlns:w15="http://schemas.microsoft.com/office/word/2012/wordml" xmlns:w16cid="http://schemas.microsoft.com/office/word/2016/wordml/cid" xmlns:w16se="http://schemas.microsoft.com/office/word/2015/wordml/symex" mc:Ignorable="w14 w15 w16se w16cid">
   <w:docDefaults>
     <w:rPrDefault>
       <w:rPr>
@@ -1941,7 +2047,7 @@
       </w:pPr>
     </w:pPrDefault>
   </w:docDefaults>
-  <w:latentStyles w:defLockedState="0" w:defUIPriority="99" w:defSemiHidden="0" w:defUnhideWhenUsed="0" w:defQFormat="0" w:count="371">
+  <w:latentStyles w:defLockedState="0" w:defUIPriority="99" w:defSemiHidden="0" w:defUnhideWhenUsed="0" w:defQFormat="0" w:count="375">
     <w:lsdException w:name="Normal" w:uiPriority="0" w:qFormat="1"/>
     <w:lsdException w:name="heading 1" w:uiPriority="9" w:qFormat="1"/>
     <w:lsdException w:name="heading 2" w:semiHidden="1" w:uiPriority="9" w:unhideWhenUsed="1" w:qFormat="1"/>
@@ -2047,7 +2153,6 @@
     <w:lsdException w:name="HTML Sample" w:semiHidden="1" w:unhideWhenUsed="1"/>
     <w:lsdException w:name="HTML Typewriter" w:semiHidden="1" w:unhideWhenUsed="1"/>
     <w:lsdException w:name="HTML Variable" w:semiHidden="1" w:unhideWhenUsed="1"/>
-    <w:lsdException w:name="Normal Table" w:semiHidden="1" w:unhideWhenUsed="1"/>
     <w:lsdException w:name="annotation subject" w:semiHidden="1" w:unhideWhenUsed="1"/>
     <w:lsdException w:name="No List" w:semiHidden="1" w:unhideWhenUsed="1"/>
     <w:lsdException w:name="Outline List 1" w:semiHidden="1" w:unhideWhenUsed="1"/>
@@ -2091,10 +2196,8 @@
     <w:lsdException w:name="Table Elegant" w:semiHidden="1" w:unhideWhenUsed="1"/>
     <w:lsdException w:name="Table Professional" w:semiHidden="1" w:unhideWhenUsed="1"/>
     <w:lsdException w:name="Table Subtle 1" w:semiHidden="1" w:unhideWhenUsed="1"/>
-    <w:lsdException w:name="Table Subtle 2" w:semiHidden="1" w:unhideWhenUsed="1"/>
     <w:lsdException w:name="Table Web 1" w:semiHidden="1" w:unhideWhenUsed="1"/>
     <w:lsdException w:name="Table Web 2" w:semiHidden="1" w:unhideWhenUsed="1"/>
-    <w:lsdException w:name="Table Web 3" w:semiHidden="1" w:unhideWhenUsed="1"/>
     <w:lsdException w:name="Balloon Text" w:semiHidden="1" w:unhideWhenUsed="1"/>
     <w:lsdException w:name="Table Grid" w:uiPriority="39"/>
     <w:lsdException w:name="Table Theme" w:semiHidden="1" w:unhideWhenUsed="1"/>
@@ -2313,6 +2416,10 @@
     <w:lsdException w:name="List Table 5 Dark Accent 6" w:uiPriority="50"/>
     <w:lsdException w:name="List Table 6 Colorful Accent 6" w:uiPriority="51"/>
     <w:lsdException w:name="List Table 7 Colorful Accent 6" w:uiPriority="52"/>
+    <w:lsdException w:name="Mention" w:semiHidden="1" w:unhideWhenUsed="1"/>
+    <w:lsdException w:name="Smart Hyperlink" w:semiHidden="1" w:unhideWhenUsed="1"/>
+    <w:lsdException w:name="Hashtag" w:semiHidden="1" w:unhideWhenUsed="1"/>
+    <w:lsdException w:name="Unresolved Mention" w:semiHidden="1" w:unhideWhenUsed="1"/>
   </w:latentStyles>
   <w:style w:type="paragraph" w:default="1" w:styleId="Normal">
     <w:name w:val="Normal"/>

--- a/FacturadorElectronico.docx
+++ b/FacturadorElectronico.docx
@@ -678,6 +678,72 @@
     <w:p>
       <w:pPr>
         <w:pStyle w:val="Prrafodelista"/>
+        <w:ind w:left="1440"/>
+        <w:rPr>
+          <w:sz w:val="24"/>
+        </w:rPr>
+      </w:pPr>
+      <w:r>
+        <w:rPr>
+          <w:sz w:val="24"/>
+        </w:rPr>
+        <w:t xml:space="preserve">El patrón de diseño estructural que puede servir para resolver el problema de personalizar los comprobantes con lo que desee el emisor, por lo tanto, el patrón </w:t>
+      </w:r>
+      <w:proofErr w:type="spellStart"/>
+      <w:r>
+        <w:rPr>
+          <w:sz w:val="24"/>
+        </w:rPr>
+        <w:t>Dec</w:t>
+      </w:r>
+      <w:bookmarkStart w:id="0" w:name="_GoBack"/>
+      <w:bookmarkEnd w:id="0"/>
+      <w:r>
+        <w:rPr>
+          <w:sz w:val="24"/>
+        </w:rPr>
+        <w:t>orator</w:t>
+      </w:r>
+      <w:proofErr w:type="spellEnd"/>
+      <w:r>
+        <w:rPr>
+          <w:sz w:val="24"/>
+        </w:rPr>
+        <w:t xml:space="preserve"> se debe usar, siendo así solo es de agregar clases para cada nueva personalización, que requiera el emisor. Creamos la interfaz comprobante para que se “conecte” los comprobantes con las nuevas decoraciones, crear una clase padre de decoración y que de esta hereden las clases de nuevas decoraciones deseadas </w:t>
+      </w:r>
+      <w:r>
+        <w:rPr>
+          <w:sz w:val="24"/>
+        </w:rPr>
+        <w:t xml:space="preserve">(en este caso el logo y el </w:t>
+      </w:r>
+      <w:proofErr w:type="spellStart"/>
+      <w:r>
+        <w:rPr>
+          <w:sz w:val="24"/>
+        </w:rPr>
+        <w:t>footer</w:t>
+      </w:r>
+      <w:proofErr w:type="spellEnd"/>
+      <w:r>
+        <w:rPr>
+          <w:sz w:val="24"/>
+        </w:rPr>
+        <w:t>/pie de página)</w:t>
+      </w:r>
+    </w:p>
+    <w:p>
+      <w:pPr>
+        <w:pStyle w:val="Prrafodelista"/>
+        <w:ind w:left="1440"/>
+        <w:rPr>
+          <w:sz w:val="24"/>
+        </w:rPr>
+      </w:pPr>
+    </w:p>
+    <w:p>
+      <w:pPr>
+        <w:pStyle w:val="Prrafodelista"/>
         <w:numPr>
           <w:ilvl w:val="1"/>
           <w:numId w:val="10"/>
@@ -708,19 +774,7 @@
         <w:rPr>
           <w:sz w:val="24"/>
         </w:rPr>
-        <w:t xml:space="preserve">Según el requerimiento: Debido a que actualmente el SRI maneja dos esquemas de facturación electrónica (offline y online) el cliente solicitó </w:t>
-      </w:r>
-      <w:r>
-        <w:rPr>
-          <w:sz w:val="24"/>
-        </w:rPr>
-        <w:t>que,</w:t>
-      </w:r>
-      <w:r>
-        <w:rPr>
-          <w:sz w:val="24"/>
-        </w:rPr>
-        <w:t xml:space="preserve"> al momento de pedir la autorización del comprobante al SRI, pueda escoger cualquiera de los dos esquemas para autorizar. </w:t>
+        <w:t xml:space="preserve">Según el requerimiento: Debido a que actualmente el SRI maneja dos esquemas de facturación electrónica (offline y online) el cliente solicitó que, al momento de pedir la autorización del comprobante al SRI, pueda escoger cualquiera de los dos esquemas para autorizar. </w:t>
       </w:r>
       <w:r>
         <w:rPr>
@@ -790,8 +844,6 @@
         </w:rPr>
         <w:t xml:space="preserve"> encapsular los tipos de autorización que necesita cada uno.</w:t>
       </w:r>
-      <w:bookmarkStart w:id="0" w:name="_GoBack"/>
-      <w:bookmarkEnd w:id="0"/>
     </w:p>
     <w:p>
       <w:pPr>
@@ -862,6 +914,7 @@
         <w:pStyle w:val="Ttulo2"/>
       </w:pPr>
       <w:r>
+        <w:lastRenderedPageBreak/>
         <w:t xml:space="preserve">En el programa principal muestre </w:t>
       </w:r>
       <w:r>
@@ -2153,6 +2206,7 @@
     <w:lsdException w:name="HTML Sample" w:semiHidden="1" w:unhideWhenUsed="1"/>
     <w:lsdException w:name="HTML Typewriter" w:semiHidden="1" w:unhideWhenUsed="1"/>
     <w:lsdException w:name="HTML Variable" w:semiHidden="1" w:unhideWhenUsed="1"/>
+    <w:lsdException w:name="Normal Table" w:semiHidden="1" w:unhideWhenUsed="1"/>
     <w:lsdException w:name="annotation subject" w:semiHidden="1" w:unhideWhenUsed="1"/>
     <w:lsdException w:name="No List" w:semiHidden="1" w:unhideWhenUsed="1"/>
     <w:lsdException w:name="Outline List 1" w:semiHidden="1" w:unhideWhenUsed="1"/>
@@ -2196,8 +2250,10 @@
     <w:lsdException w:name="Table Elegant" w:semiHidden="1" w:unhideWhenUsed="1"/>
     <w:lsdException w:name="Table Professional" w:semiHidden="1" w:unhideWhenUsed="1"/>
     <w:lsdException w:name="Table Subtle 1" w:semiHidden="1" w:unhideWhenUsed="1"/>
+    <w:lsdException w:name="Table Subtle 2" w:semiHidden="1" w:unhideWhenUsed="1"/>
     <w:lsdException w:name="Table Web 1" w:semiHidden="1" w:unhideWhenUsed="1"/>
     <w:lsdException w:name="Table Web 2" w:semiHidden="1" w:unhideWhenUsed="1"/>
+    <w:lsdException w:name="Table Web 3" w:semiHidden="1" w:unhideWhenUsed="1"/>
     <w:lsdException w:name="Balloon Text" w:semiHidden="1" w:unhideWhenUsed="1"/>
     <w:lsdException w:name="Table Grid" w:uiPriority="39"/>
     <w:lsdException w:name="Table Theme" w:semiHidden="1" w:unhideWhenUsed="1"/>
